--- a/翻译.docx
+++ b/翻译.docx
@@ -1,6 +1,6 @@
 
 <file path=word/document.xml><?xml version="1.0" encoding="utf-8"?>
-<w:document xmlns:wpc="http://schemas.microsoft.com/office/word/2010/wordprocessingCanvas" xmlns:cx="http://schemas.microsoft.com/office/drawing/2014/chartex" xmlns:cx1="http://schemas.microsoft.com/office/drawing/2015/9/8/chartex" xmlns:cx2="http://schemas.microsoft.com/office/drawing/2015/10/21/chartex" xmlns:cx3="http://schemas.microsoft.com/office/drawing/2016/5/9/chartex" xmlns:cx4="http://schemas.microsoft.com/office/drawing/2016/5/10/chartex" xmlns:cx5="http://schemas.microsoft.com/office/drawing/2016/5/11/chartex" xmlns:cx6="http://schemas.microsoft.com/office/drawing/2016/5/12/chartex" xmlns:cx7="http://schemas.microsoft.com/office/drawing/2016/5/13/chartex" xmlns:cx8="http://schemas.microsoft.com/office/drawing/2016/5/14/chartex" xmlns:mc="http://schemas.openxmlformats.org/markup-compatibility/2006" xmlns:aink="http://schemas.microsoft.com/office/drawing/2016/ink" xmlns:am3d="http://schemas.microsoft.com/office/drawing/2017/model3d" xmlns:o="urn:schemas-microsoft-com:office:office" xmlns:oel="http://schemas.microsoft.com/office/2019/extlst" xmlns:r="http://schemas.openxmlformats.org/officeDocument/2006/relationships" xmlns:m="http://schemas.openxmlformats.org/officeDocument/2006/math" xmlns:v="urn:schemas-microsoft-com:vml" xmlns:wp14="http://schemas.microsoft.com/office/word/2010/wordprocessingDrawing" xmlns:wp="http://schemas.openxmlformats.org/drawingml/2006/wordprocessingDrawing" xmlns:w10="urn:schemas-microsoft-com:office:word" xmlns:w="http://schemas.openxmlformats.org/wordprocessingml/2006/main" xmlns:w14="http://schemas.microsoft.com/office/word/2010/wordml" xmlns:w15="http://schemas.microsoft.com/office/word/2012/wordml" xmlns:w16cex="http://schemas.microsoft.com/office/word/2018/wordml/cex" xmlns:w16cid="http://schemas.microsoft.com/office/word/2016/wordml/cid" xmlns:w16="http://schemas.microsoft.com/office/word/2018/wordml" xmlns:w16du="http://schemas.microsoft.com/office/word/2023/wordml/word16du" xmlns:w16sdtdh="http://schemas.microsoft.com/office/word/2020/wordml/sdtdatahash" xmlns:w16se="http://schemas.microsoft.com/office/word/2015/wordml/symex" xmlns:wpg="http://schemas.microsoft.com/office/word/2010/wordprocessingGroup" xmlns:wpi="http://schemas.microsoft.com/office/word/2010/wordprocessingInk" xmlns:wne="http://schemas.microsoft.com/office/word/2006/wordml" xmlns:wps="http://schemas.microsoft.com/office/word/2010/wordprocessingShape" mc:Ignorable="w14 w15 w16se w16cid w16 w16cex w16sdtdh wp14">
+<w:document xmlns:wpc="http://schemas.microsoft.com/office/word/2010/wordprocessingCanvas" xmlns:cx="http://schemas.microsoft.com/office/drawing/2014/chartex" xmlns:cx1="http://schemas.microsoft.com/office/drawing/2015/9/8/chartex" xmlns:mc="http://schemas.openxmlformats.org/markup-compatibility/2006" xmlns:o="urn:schemas-microsoft-com:office:office" xmlns:r="http://schemas.openxmlformats.org/officeDocument/2006/relationships" xmlns:m="http://schemas.openxmlformats.org/officeDocument/2006/math" xmlns:v="urn:schemas-microsoft-com:vml" xmlns:wp14="http://schemas.microsoft.com/office/word/2010/wordprocessingDrawing" xmlns:wp="http://schemas.openxmlformats.org/drawingml/2006/wordprocessingDrawing" xmlns:w10="urn:schemas-microsoft-com:office:word" xmlns:w="http://schemas.openxmlformats.org/wordprocessingml/2006/main" xmlns:w14="http://schemas.microsoft.com/office/word/2010/wordml" xmlns:w15="http://schemas.microsoft.com/office/word/2012/wordml" xmlns:w16se="http://schemas.microsoft.com/office/word/2015/wordml/symex" xmlns:wpg="http://schemas.microsoft.com/office/word/2010/wordprocessingGroup" xmlns:wpi="http://schemas.microsoft.com/office/word/2010/wordprocessingInk" xmlns:wne="http://schemas.microsoft.com/office/word/2006/wordml" xmlns:wps="http://schemas.microsoft.com/office/word/2010/wordprocessingShape" mc:Ignorable="w14 w15 w16se wp14">
   <w:body>
     <w:p/>
     <w:p>
@@ -21,13 +21,120 @@
           <w:sz w:val="24"/>
           <w:szCs w:val="24"/>
         </w:rPr>
-        <w:t>实现企业资源计划系统是一项复杂的工作。仔细的计划、管理沟通和人员配备可以决定实施的成败</w:t>
-      </w:r>
-      <w:r>
-        <w:rPr>
-          <w:rFonts w:ascii="宋体" w:eastAsia="宋体" w:hAnsi="宋体" w:hint="eastAsia"/>
-          <w:b/>
-          <w:bCs/>
+        <w:t>实现企业资源计划系统是一项复杂的工作。仔细的计划、管理沟通和人员配备可以决定实施的成败。</w:t>
+      </w:r>
+    </w:p>
+    <w:p>
+      <w:pPr>
+        <w:pStyle w:val="1"/>
+      </w:pPr>
+      <w:r>
+        <w:rPr>
+          <w:rFonts w:hint="eastAsia"/>
+        </w:rPr>
+        <w:t>实施学生信息系统</w:t>
+      </w:r>
+    </w:p>
+    <w:p>
+      <w:pPr>
+        <w:ind w:firstLineChars="200" w:firstLine="480"/>
+        <w:rPr>
+          <w:rFonts w:ascii="宋体" w:eastAsia="宋体" w:hAnsi="宋体"/>
+          <w:sz w:val="24"/>
+          <w:szCs w:val="24"/>
+        </w:rPr>
+      </w:pPr>
+      <w:r>
+        <w:rPr>
+          <w:rFonts w:ascii="宋体" w:eastAsia="宋体" w:hAnsi="宋体" w:hint="eastAsia"/>
+          <w:sz w:val="24"/>
+          <w:szCs w:val="24"/>
+        </w:rPr>
+        <w:t>一旦决定实施一个新的学生信息系统，产品的选择已经完成，实施的时钟就开始滴答作响。成功的实施的特点是仔细彻底的计划，加上创造性和深思熟虑的问题解决，因为不可避免的</w:t>
+      </w:r>
+      <w:r>
+        <w:rPr>
+          <w:rFonts w:ascii="宋体" w:eastAsia="宋体" w:hAnsi="宋体" w:hint="eastAsia"/>
+          <w:sz w:val="24"/>
+          <w:szCs w:val="24"/>
+        </w:rPr>
+        <w:t>会有</w:t>
+      </w:r>
+      <w:r>
+        <w:rPr>
+          <w:rFonts w:ascii="宋体" w:eastAsia="宋体" w:hAnsi="宋体" w:hint="eastAsia"/>
+          <w:sz w:val="24"/>
+          <w:szCs w:val="24"/>
+        </w:rPr>
+        <w:t>意想不到的</w:t>
+      </w:r>
+      <w:r>
+        <w:rPr>
+          <w:rFonts w:ascii="宋体" w:eastAsia="宋体" w:hAnsi="宋体" w:hint="eastAsia"/>
+          <w:sz w:val="24"/>
+          <w:szCs w:val="24"/>
+        </w:rPr>
+        <w:t>困难</w:t>
+      </w:r>
+      <w:r>
+        <w:rPr>
+          <w:rFonts w:ascii="宋体" w:eastAsia="宋体" w:hAnsi="宋体"/>
+          <w:sz w:val="24"/>
+          <w:szCs w:val="24"/>
+        </w:rPr>
+        <w:t>(</w:t>
+      </w:r>
+      <w:r>
+        <w:rPr>
+          <w:rFonts w:ascii="宋体" w:eastAsia="宋体" w:hAnsi="宋体" w:hint="eastAsia"/>
+          <w:sz w:val="24"/>
+          <w:szCs w:val="24"/>
+        </w:rPr>
+        <w:t>或者</w:t>
+      </w:r>
+      <w:r>
+        <w:rPr>
+          <w:rFonts w:ascii="宋体" w:eastAsia="宋体" w:hAnsi="宋体"/>
+          <w:sz w:val="24"/>
+          <w:szCs w:val="24"/>
+        </w:rPr>
+        <w:t>至少是</w:t>
+      </w:r>
+      <w:r>
+        <w:rPr>
+          <w:rFonts w:ascii="宋体" w:eastAsia="宋体" w:hAnsi="宋体" w:hint="eastAsia"/>
+          <w:sz w:val="24"/>
+          <w:szCs w:val="24"/>
+        </w:rPr>
+        <w:t>小困难</w:t>
+      </w:r>
+      <w:r>
+        <w:rPr>
+          <w:rFonts w:ascii="宋体" w:eastAsia="宋体" w:hAnsi="宋体"/>
+          <w:sz w:val="24"/>
+          <w:szCs w:val="24"/>
+        </w:rPr>
+        <w:t>和</w:t>
+      </w:r>
+      <w:r>
+        <w:rPr>
+          <w:rFonts w:ascii="宋体" w:eastAsia="宋体" w:hAnsi="宋体" w:hint="eastAsia"/>
+          <w:sz w:val="24"/>
+          <w:szCs w:val="24"/>
+        </w:rPr>
+        <w:t>弯路</w:t>
+      </w:r>
+      <w:r>
+        <w:rPr>
+          <w:rFonts w:ascii="宋体" w:eastAsia="宋体" w:hAnsi="宋体"/>
+          <w:sz w:val="24"/>
+          <w:szCs w:val="24"/>
+        </w:rPr>
+        <w:t>)出现</w:t>
+      </w:r>
+      <w:r>
+        <w:rPr>
+          <w:rFonts w:ascii="宋体" w:eastAsia="宋体" w:hAnsi="宋体" w:hint="eastAsia"/>
           <w:sz w:val="24"/>
           <w:szCs w:val="24"/>
         </w:rPr>
@@ -36,13 +143,213 @@
     </w:p>
     <w:p>
       <w:pPr>
-        <w:pStyle w:val="1"/>
+        <w:ind w:firstLineChars="200" w:firstLine="480"/>
+        <w:rPr>
+          <w:rFonts w:ascii="宋体" w:eastAsia="宋体" w:hAnsi="宋体"/>
+          <w:sz w:val="24"/>
+          <w:szCs w:val="24"/>
+        </w:rPr>
+      </w:pPr>
+      <w:r>
+        <w:rPr>
+          <w:rFonts w:ascii="宋体" w:eastAsia="宋体" w:hAnsi="宋体" w:hint="eastAsia"/>
+          <w:sz w:val="24"/>
+          <w:szCs w:val="24"/>
+        </w:rPr>
+        <w:t>尽管本章中讨论的许多概念适用于那些</w:t>
+      </w:r>
+      <w:r>
+        <w:rPr>
+          <w:rFonts w:ascii="宋体" w:eastAsia="宋体" w:hAnsi="宋体" w:hint="eastAsia"/>
+          <w:sz w:val="24"/>
+          <w:szCs w:val="24"/>
+        </w:rPr>
+        <w:t>机构</w:t>
+      </w:r>
+      <w:r>
+        <w:rPr>
+          <w:rFonts w:ascii="宋体" w:eastAsia="宋体" w:hAnsi="宋体" w:hint="eastAsia"/>
+          <w:sz w:val="24"/>
+          <w:szCs w:val="24"/>
+        </w:rPr>
+        <w:t>决定构建和定制自己的系统或</w:t>
+      </w:r>
+      <w:r>
+        <w:rPr>
+          <w:rFonts w:ascii="宋体" w:eastAsia="宋体" w:hAnsi="宋体" w:hint="eastAsia"/>
+          <w:sz w:val="24"/>
+          <w:szCs w:val="24"/>
+        </w:rPr>
+        <w:t>多个</w:t>
+      </w:r>
+      <w:r>
+        <w:rPr>
+          <w:rFonts w:ascii="宋体" w:eastAsia="宋体" w:hAnsi="宋体" w:hint="eastAsia"/>
+          <w:sz w:val="24"/>
+          <w:szCs w:val="24"/>
+        </w:rPr>
+        <w:t>系统的，但</w:t>
+      </w:r>
+      <w:r>
+        <w:rPr>
+          <w:rFonts w:ascii="宋体" w:eastAsia="宋体" w:hAnsi="宋体" w:hint="eastAsia"/>
+          <w:sz w:val="24"/>
+          <w:szCs w:val="24"/>
+        </w:rPr>
+        <w:t>大部分讨论都</w:t>
+      </w:r>
+      <w:r>
+        <w:rPr>
+          <w:rFonts w:ascii="宋体" w:eastAsia="宋体" w:hAnsi="宋体" w:hint="eastAsia"/>
+          <w:sz w:val="24"/>
+          <w:szCs w:val="24"/>
+        </w:rPr>
+        <w:t>集中在实现销售产品的过程上。近年来，由于构建自己</w:t>
+      </w:r>
+      <w:r>
+        <w:rPr>
+          <w:rFonts w:ascii="宋体" w:eastAsia="宋体" w:hAnsi="宋体" w:hint="eastAsia"/>
+          <w:sz w:val="24"/>
+          <w:szCs w:val="24"/>
+        </w:rPr>
+        <w:t>系统</w:t>
+      </w:r>
+      <w:r>
+        <w:rPr>
+          <w:rFonts w:ascii="宋体" w:eastAsia="宋体" w:hAnsi="宋体" w:hint="eastAsia"/>
+          <w:sz w:val="24"/>
+          <w:szCs w:val="24"/>
+        </w:rPr>
+        <w:t>的方法的复杂性和资源强度，大多数学生信息系统的大规模实现都使用了</w:t>
+      </w:r>
+      <w:r>
+        <w:rPr>
+          <w:rFonts w:ascii="宋体" w:eastAsia="宋体" w:hAnsi="宋体" w:hint="eastAsia"/>
+          <w:sz w:val="24"/>
+          <w:szCs w:val="24"/>
+        </w:rPr>
+        <w:t>购买</w:t>
+      </w:r>
+      <w:r>
+        <w:rPr>
+          <w:rFonts w:ascii="宋体" w:eastAsia="宋体" w:hAnsi="宋体" w:hint="eastAsia"/>
+          <w:sz w:val="24"/>
+          <w:szCs w:val="24"/>
+        </w:rPr>
+        <w:t>的产品。虽然一些机构已经开始初步考虑对学生信息系统中的组件采用开源方法，类似于</w:t>
+      </w:r>
+      <w:r>
+        <w:rPr>
+          <w:rFonts w:ascii="宋体" w:eastAsia="宋体" w:hAnsi="宋体" w:hint="eastAsia"/>
+          <w:sz w:val="24"/>
+          <w:szCs w:val="24"/>
+        </w:rPr>
+        <w:t>与</w:t>
+      </w:r>
+      <w:r>
+        <w:rPr>
+          <w:rFonts w:ascii="宋体" w:eastAsia="宋体" w:hAnsi="宋体" w:hint="eastAsia"/>
+          <w:sz w:val="24"/>
+          <w:szCs w:val="24"/>
+        </w:rPr>
+        <w:t>课程管理系统的</w:t>
+      </w:r>
+      <w:r>
+        <w:rPr>
+          <w:rFonts w:ascii="宋体" w:eastAsia="宋体" w:hAnsi="宋体"/>
+          <w:sz w:val="24"/>
+          <w:szCs w:val="24"/>
+        </w:rPr>
+        <w:t>Sakai合作(www.sakaiproject.org)和财务系统的Kuali合作(www.kuali.org)，</w:t>
+      </w:r>
+      <w:r>
+        <w:rPr>
+          <w:rFonts w:ascii="宋体" w:eastAsia="宋体" w:hAnsi="宋体" w:hint="eastAsia"/>
+          <w:sz w:val="24"/>
+          <w:szCs w:val="24"/>
+        </w:rPr>
+        <w:t>但已知的合作尚未达到最终确定的阶段</w:t>
+      </w:r>
+      <w:r>
+        <w:rPr>
+          <w:rFonts w:ascii="宋体" w:eastAsia="宋体" w:hAnsi="宋体" w:hint="eastAsia"/>
+          <w:sz w:val="24"/>
+          <w:szCs w:val="24"/>
+        </w:rPr>
+        <w:t>。</w:t>
+      </w:r>
+    </w:p>
+    <w:p>
+      <w:pPr>
+        <w:ind w:firstLineChars="200" w:firstLine="480"/>
+        <w:rPr>
+          <w:rFonts w:ascii="宋体" w:eastAsia="宋体" w:hAnsi="宋体"/>
+          <w:sz w:val="24"/>
+          <w:szCs w:val="24"/>
+        </w:rPr>
+      </w:pPr>
+      <w:r>
+        <w:rPr>
+          <w:rFonts w:ascii="宋体" w:eastAsia="宋体" w:hAnsi="宋体" w:hint="eastAsia"/>
+          <w:sz w:val="24"/>
+          <w:szCs w:val="24"/>
+        </w:rPr>
+        <w:t>本章介绍了在实现过程中通常遵循的分阶段过程。这些信息涵盖了技术和功能两方面的视角，</w:t>
+      </w:r>
+      <w:r>
+        <w:rPr>
+          <w:rFonts w:ascii="宋体" w:eastAsia="宋体" w:hAnsi="宋体" w:hint="eastAsia"/>
+          <w:sz w:val="24"/>
+          <w:szCs w:val="24"/>
+        </w:rPr>
+        <w:t>旨在提供有关实施如何进行以及必须发生的关键决策的方向。</w:t>
+      </w:r>
+      <w:r>
+        <w:rPr>
+          <w:rFonts w:ascii="宋体" w:eastAsia="宋体" w:hAnsi="宋体" w:hint="eastAsia"/>
+          <w:sz w:val="24"/>
+          <w:szCs w:val="24"/>
+        </w:rPr>
+        <w:t>虽然它是一个概述，</w:t>
+      </w:r>
+      <w:r>
+        <w:rPr>
+          <w:rFonts w:ascii="宋体" w:eastAsia="宋体" w:hAnsi="宋体" w:hint="eastAsia"/>
+          <w:sz w:val="24"/>
+          <w:szCs w:val="24"/>
+        </w:rPr>
+        <w:t>但它应该为考虑实施倡议的个人提供一个视角，可以指导他们完成各自的项目。正如</w:t>
+      </w:r>
+      <w:r>
+        <w:rPr>
+          <w:rFonts w:ascii="宋体" w:eastAsia="宋体" w:hAnsi="宋体"/>
+          <w:sz w:val="24"/>
+          <w:szCs w:val="24"/>
+        </w:rPr>
+        <w:t>Pirani（2005年，第2页）所报道的，“IT很重要，但仅有技术并不是答案。成功的过程改进需要强大的领导力、员工参与过程改进的努力、测量和新技术。”</w:t>
+      </w:r>
+    </w:p>
+    <w:p>
+      <w:pPr>
+        <w:pStyle w:val="2"/>
       </w:pPr>
       <w:r>
         <w:rPr>
           <w:rFonts w:hint="eastAsia"/>
         </w:rPr>
-        <w:t>实施学生信息系统</w:t>
+        <w:t>领导</w:t>
+      </w:r>
+      <w:r>
+        <w:rPr>
+          <w:rFonts w:hint="eastAsia"/>
+        </w:rPr>
+        <w:t>力</w:t>
+      </w:r>
+      <w:r>
+        <w:rPr>
+          <w:rFonts w:hint="eastAsia"/>
+        </w:rPr>
+        <w:t>准备</w:t>
       </w:r>
     </w:p>
     <w:p>
@@ -60,87 +367,15 @@
           <w:sz w:val="24"/>
           <w:szCs w:val="24"/>
         </w:rPr>
-        <w:t>一旦决定实施一个新的学生信息系统，产品的选择已经完成，实施的时钟就开始滴答作响。成功的实施的特点是仔细彻底的计划，加上创造性和深思熟虑的问题解决，因为不可避免的</w:t>
-      </w:r>
-      <w:r>
-        <w:rPr>
-          <w:rFonts w:ascii="宋体" w:eastAsia="宋体" w:hAnsi="宋体" w:hint="eastAsia"/>
-          <w:sz w:val="24"/>
-          <w:szCs w:val="24"/>
-        </w:rPr>
-        <w:t>会有</w:t>
-      </w:r>
-      <w:r>
-        <w:rPr>
-          <w:rFonts w:ascii="宋体" w:eastAsia="宋体" w:hAnsi="宋体" w:hint="eastAsia"/>
-          <w:sz w:val="24"/>
-          <w:szCs w:val="24"/>
-        </w:rPr>
-        <w:t>意想不到的</w:t>
-      </w:r>
-      <w:r>
-        <w:rPr>
-          <w:rFonts w:ascii="宋体" w:eastAsia="宋体" w:hAnsi="宋体" w:hint="eastAsia"/>
-          <w:sz w:val="24"/>
-          <w:szCs w:val="24"/>
-        </w:rPr>
-        <w:t>困难</w:t>
-      </w:r>
-      <w:r>
-        <w:rPr>
-          <w:rFonts w:ascii="宋体" w:eastAsia="宋体" w:hAnsi="宋体"/>
-          <w:sz w:val="24"/>
-          <w:szCs w:val="24"/>
-        </w:rPr>
-        <w:t>(</w:t>
-      </w:r>
-      <w:r>
-        <w:rPr>
-          <w:rFonts w:ascii="宋体" w:eastAsia="宋体" w:hAnsi="宋体" w:hint="eastAsia"/>
-          <w:sz w:val="24"/>
-          <w:szCs w:val="24"/>
-        </w:rPr>
-        <w:t>或者</w:t>
-      </w:r>
-      <w:r>
-        <w:rPr>
-          <w:rFonts w:ascii="宋体" w:eastAsia="宋体" w:hAnsi="宋体"/>
-          <w:sz w:val="24"/>
-          <w:szCs w:val="24"/>
-        </w:rPr>
-        <w:t>至少是</w:t>
-      </w:r>
-      <w:r>
-        <w:rPr>
-          <w:rFonts w:ascii="宋体" w:eastAsia="宋体" w:hAnsi="宋体" w:hint="eastAsia"/>
-          <w:sz w:val="24"/>
-          <w:szCs w:val="24"/>
-        </w:rPr>
-        <w:t>小困难</w:t>
-      </w:r>
-      <w:r>
-        <w:rPr>
-          <w:rFonts w:ascii="宋体" w:eastAsia="宋体" w:hAnsi="宋体"/>
-          <w:sz w:val="24"/>
-          <w:szCs w:val="24"/>
-        </w:rPr>
-        <w:t>和</w:t>
-      </w:r>
-      <w:r>
-        <w:rPr>
-          <w:rFonts w:ascii="宋体" w:eastAsia="宋体" w:hAnsi="宋体" w:hint="eastAsia"/>
-          <w:sz w:val="24"/>
-          <w:szCs w:val="24"/>
-        </w:rPr>
-        <w:t>弯路</w:t>
-      </w:r>
-      <w:r>
-        <w:rPr>
-          <w:rFonts w:ascii="宋体" w:eastAsia="宋体" w:hAnsi="宋体"/>
-          <w:sz w:val="24"/>
-          <w:szCs w:val="24"/>
-        </w:rPr>
-        <w:t>)出现</w:t>
+        <w:t>塑造实施</w:t>
+      </w:r>
+      <w:r>
+        <w:rPr>
+          <w:rFonts w:ascii="宋体" w:eastAsia="宋体" w:hAnsi="宋体" w:hint="eastAsia"/>
+          <w:sz w:val="24"/>
+          <w:szCs w:val="24"/>
+        </w:rPr>
+        <w:t>计划的最早决定之一是确定哪个行政单位将领导整个项目</w:t>
       </w:r>
       <w:r>
         <w:rPr>
@@ -150,6 +385,38 @@
         </w:rPr>
         <w:t>。</w:t>
       </w:r>
+      <w:r>
+        <w:rPr>
+          <w:rFonts w:ascii="宋体" w:eastAsia="宋体" w:hAnsi="宋体" w:hint="eastAsia"/>
+          <w:sz w:val="24"/>
+          <w:szCs w:val="24"/>
+        </w:rPr>
+        <w:t>各种制度因素决定了项目责任是属于大学信息技术办公室、其他职能部门，还是</w:t>
+      </w:r>
+      <w:r>
+        <w:rPr>
+          <w:rFonts w:ascii="宋体" w:eastAsia="宋体" w:hAnsi="宋体" w:hint="eastAsia"/>
+          <w:sz w:val="24"/>
+          <w:szCs w:val="24"/>
+        </w:rPr>
+        <w:t>专属于</w:t>
+      </w:r>
+      <w:r>
+        <w:rPr>
+          <w:rFonts w:ascii="宋体" w:eastAsia="宋体" w:hAnsi="宋体" w:hint="eastAsia"/>
+          <w:sz w:val="24"/>
+          <w:szCs w:val="24"/>
+        </w:rPr>
+        <w:t>为实施而创建的组织。无论谁对实施负有领导责任，项目治理或决策结构必须考虑所有赞助者将在决策中发挥的作用。</w:t>
+      </w:r>
+      <w:r>
+        <w:rPr>
+          <w:rFonts w:ascii="宋体" w:eastAsia="宋体" w:hAnsi="宋体" w:hint="eastAsia"/>
+          <w:sz w:val="24"/>
+          <w:szCs w:val="24"/>
+        </w:rPr>
+        <w:t>在推动买入和整合广泛观点的广泛校园参与的可取性与及时做出决策以按计划推进之间需要进行权衡。</w:t>
+      </w:r>
     </w:p>
     <w:p>
       <w:pPr>
@@ -166,119 +433,156 @@
           <w:sz w:val="24"/>
           <w:szCs w:val="24"/>
         </w:rPr>
-        <w:t>尽管本章中讨论的许多概念适用于那些</w:t>
-      </w:r>
-      <w:r>
-        <w:rPr>
-          <w:rFonts w:ascii="宋体" w:eastAsia="宋体" w:hAnsi="宋体" w:hint="eastAsia"/>
-          <w:sz w:val="24"/>
-          <w:szCs w:val="24"/>
-        </w:rPr>
-        <w:t>机构</w:t>
-      </w:r>
-      <w:r>
-        <w:rPr>
-          <w:rFonts w:ascii="宋体" w:eastAsia="宋体" w:hAnsi="宋体" w:hint="eastAsia"/>
-          <w:sz w:val="24"/>
-          <w:szCs w:val="24"/>
-        </w:rPr>
-        <w:t>决定构建和定制自己的系统或</w:t>
-      </w:r>
-      <w:r>
-        <w:rPr>
-          <w:rFonts w:ascii="宋体" w:eastAsia="宋体" w:hAnsi="宋体" w:hint="eastAsia"/>
-          <w:sz w:val="24"/>
-          <w:szCs w:val="24"/>
-        </w:rPr>
-        <w:t>多个</w:t>
-      </w:r>
-      <w:r>
-        <w:rPr>
-          <w:rFonts w:ascii="宋体" w:eastAsia="宋体" w:hAnsi="宋体" w:hint="eastAsia"/>
-          <w:sz w:val="24"/>
-          <w:szCs w:val="24"/>
-        </w:rPr>
-        <w:t>系统的，但</w:t>
-      </w:r>
-      <w:r>
-        <w:rPr>
-          <w:rFonts w:ascii="宋体" w:eastAsia="宋体" w:hAnsi="宋体" w:hint="eastAsia"/>
-          <w:sz w:val="24"/>
-          <w:szCs w:val="24"/>
-        </w:rPr>
-        <w:t>大部分讨论都</w:t>
-      </w:r>
-      <w:r>
-        <w:rPr>
-          <w:rFonts w:ascii="宋体" w:eastAsia="宋体" w:hAnsi="宋体" w:hint="eastAsia"/>
-          <w:sz w:val="24"/>
-          <w:szCs w:val="24"/>
-        </w:rPr>
-        <w:t>集中在实现销售产品的过程上。近年来，由于构建自己</w:t>
-      </w:r>
-      <w:r>
-        <w:rPr>
-          <w:rFonts w:ascii="宋体" w:eastAsia="宋体" w:hAnsi="宋体" w:hint="eastAsia"/>
-          <w:sz w:val="24"/>
-          <w:szCs w:val="24"/>
-        </w:rPr>
-        <w:t>系统</w:t>
-      </w:r>
-      <w:r>
-        <w:rPr>
-          <w:rFonts w:ascii="宋体" w:eastAsia="宋体" w:hAnsi="宋体" w:hint="eastAsia"/>
-          <w:sz w:val="24"/>
-          <w:szCs w:val="24"/>
-        </w:rPr>
-        <w:t>的方法的复杂性和资源强度，大多数学生信息系统的大规模实现都使用了</w:t>
-      </w:r>
-      <w:r>
-        <w:rPr>
-          <w:rFonts w:ascii="宋体" w:eastAsia="宋体" w:hAnsi="宋体" w:hint="eastAsia"/>
-          <w:sz w:val="24"/>
-          <w:szCs w:val="24"/>
-        </w:rPr>
-        <w:t>购买</w:t>
-      </w:r>
-      <w:r>
-        <w:rPr>
-          <w:rFonts w:ascii="宋体" w:eastAsia="宋体" w:hAnsi="宋体" w:hint="eastAsia"/>
-          <w:sz w:val="24"/>
-          <w:szCs w:val="24"/>
-        </w:rPr>
-        <w:t>的产品。虽然一些机构已经开始初步考虑对学生信息系统中的组件采用开源方法，类似于</w:t>
-      </w:r>
-      <w:r>
-        <w:rPr>
-          <w:rFonts w:ascii="宋体" w:eastAsia="宋体" w:hAnsi="宋体" w:hint="eastAsia"/>
-          <w:sz w:val="24"/>
-          <w:szCs w:val="24"/>
-        </w:rPr>
-        <w:t>与</w:t>
-      </w:r>
-      <w:r>
-        <w:rPr>
-          <w:rFonts w:ascii="宋体" w:eastAsia="宋体" w:hAnsi="宋体" w:hint="eastAsia"/>
-          <w:sz w:val="24"/>
-          <w:szCs w:val="24"/>
-        </w:rPr>
-        <w:t>课程管理系统的</w:t>
-      </w:r>
-      <w:r>
-        <w:rPr>
-          <w:rFonts w:ascii="宋体" w:eastAsia="宋体" w:hAnsi="宋体"/>
-          <w:sz w:val="24"/>
-          <w:szCs w:val="24"/>
-        </w:rPr>
-        <w:t>Sakai合作(www.sakaiproject.org)和财务系统的Kuali合作(www.kuali.org)，</w:t>
-      </w:r>
-      <w:r>
-        <w:rPr>
-          <w:rFonts w:ascii="宋体" w:eastAsia="宋体" w:hAnsi="宋体" w:hint="eastAsia"/>
-          <w:sz w:val="24"/>
-          <w:szCs w:val="24"/>
-        </w:rPr>
-        <w:t>但已知的合作尚未达到最终确定的阶段</w:t>
+        <w:t>评估组织和工作人员向新系统过渡的准备情况，将使规划者更好地了解可用的资产和必须解决的障碍。在实施企业资源规划（</w:t>
+      </w:r>
+      <w:r>
+        <w:rPr>
+          <w:rFonts w:ascii="宋体" w:eastAsia="宋体" w:hAnsi="宋体"/>
+          <w:sz w:val="24"/>
+          <w:szCs w:val="24"/>
+        </w:rPr>
+        <w:t>ERP）软件之前，必须仔细考虑是否应该发生结构性的组织变化。</w:t>
+      </w:r>
+      <w:r>
+        <w:rPr>
+          <w:rFonts w:ascii="宋体" w:eastAsia="宋体" w:hAnsi="宋体" w:hint="eastAsia"/>
+          <w:sz w:val="24"/>
+          <w:szCs w:val="24"/>
+        </w:rPr>
+        <w:t>有时需要重新调整办公室内的职责。例如，由于</w:t>
+      </w:r>
+      <w:r>
+        <w:rPr>
+          <w:rFonts w:ascii="宋体" w:eastAsia="宋体" w:hAnsi="宋体"/>
+          <w:sz w:val="24"/>
+          <w:szCs w:val="24"/>
+        </w:rPr>
+        <w:t>ERP软件的高度集成性，一些大学已经合并了财政援助和财务办公室的方面。</w:t>
+      </w:r>
+    </w:p>
+    <w:p>
+      <w:pPr>
+        <w:ind w:firstLineChars="200" w:firstLine="480"/>
+        <w:rPr>
+          <w:rFonts w:ascii="宋体" w:eastAsia="宋体" w:hAnsi="宋体"/>
+          <w:sz w:val="24"/>
+          <w:szCs w:val="24"/>
+        </w:rPr>
+      </w:pPr>
+      <w:r>
+        <w:rPr>
+          <w:rFonts w:ascii="宋体" w:eastAsia="宋体" w:hAnsi="宋体" w:hint="eastAsia"/>
+          <w:sz w:val="24"/>
+          <w:szCs w:val="24"/>
+        </w:rPr>
+        <w:t>应进一步考虑实施后所需的支持，因为这将影响整个执行过程中的决定。如果对系统维护支持和处理供应商提供的后续软件更改的支持</w:t>
+      </w:r>
+      <w:r>
+        <w:rPr>
+          <w:rFonts w:ascii="宋体" w:eastAsia="宋体" w:hAnsi="宋体" w:hint="eastAsia"/>
+          <w:sz w:val="24"/>
+          <w:szCs w:val="24"/>
+        </w:rPr>
+        <w:t>，</w:t>
+      </w:r>
+      <w:r>
+        <w:rPr>
+          <w:rFonts w:ascii="宋体" w:eastAsia="宋体" w:hAnsi="宋体" w:hint="eastAsia"/>
+          <w:sz w:val="24"/>
+          <w:szCs w:val="24"/>
+        </w:rPr>
+        <w:t>并且支持是集中管理的</w:t>
+      </w:r>
+      <w:r>
+        <w:rPr>
+          <w:rFonts w:ascii="宋体" w:eastAsia="宋体" w:hAnsi="宋体" w:hint="eastAsia"/>
+          <w:sz w:val="24"/>
+          <w:szCs w:val="24"/>
+        </w:rPr>
+        <w:t>，</w:t>
+      </w:r>
+      <w:r>
+        <w:rPr>
+          <w:rFonts w:ascii="宋体" w:eastAsia="宋体" w:hAnsi="宋体" w:hint="eastAsia"/>
+          <w:sz w:val="24"/>
+          <w:szCs w:val="24"/>
+        </w:rPr>
+        <w:t>则需要确定功能并制定计划来培训组织人员。如果要通过将职责分配给现有的职能办事处来分散支助结构，则必须尽早通知有关办事处，以便</w:t>
+      </w:r>
+      <w:r>
+        <w:rPr>
+          <w:rFonts w:ascii="宋体" w:eastAsia="宋体" w:hAnsi="宋体" w:hint="eastAsia"/>
+          <w:sz w:val="24"/>
+          <w:szCs w:val="24"/>
+        </w:rPr>
+        <w:t>它们能够调整其结构以承担职责。无论是否决定集中或分散支助职能，</w:t>
+      </w:r>
+      <w:r>
+        <w:rPr>
+          <w:rFonts w:ascii="宋体" w:eastAsia="宋体" w:hAnsi="宋体" w:hint="eastAsia"/>
+          <w:sz w:val="24"/>
+          <w:szCs w:val="24"/>
+        </w:rPr>
+        <w:t>在执行过程中，通过让工作人员参与未来的支助责任，都将获得好处。</w:t>
+      </w:r>
+    </w:p>
+    <w:p>
+      <w:pPr>
+        <w:ind w:firstLineChars="200" w:firstLine="480"/>
+        <w:rPr>
+          <w:rFonts w:ascii="宋体" w:eastAsia="宋体" w:hAnsi="宋体"/>
+          <w:sz w:val="24"/>
+          <w:szCs w:val="24"/>
+        </w:rPr>
+      </w:pPr>
+      <w:r>
+        <w:rPr>
+          <w:rFonts w:ascii="宋体" w:eastAsia="宋体" w:hAnsi="宋体" w:hint="eastAsia"/>
+          <w:sz w:val="24"/>
+          <w:szCs w:val="24"/>
+        </w:rPr>
+        <w:t>在整个实施期间，实施领导需要提醒不同群体实施新的学生信息系统的原因。</w:t>
+      </w:r>
+      <w:r>
+        <w:rPr>
+          <w:rFonts w:ascii="宋体" w:eastAsia="宋体" w:hAnsi="宋体" w:hint="eastAsia"/>
+          <w:sz w:val="24"/>
+          <w:szCs w:val="24"/>
+        </w:rPr>
+        <w:t>当困难出现时，人们不可避免地会想念旧的系统。</w:t>
+      </w:r>
+      <w:r>
+        <w:rPr>
+          <w:rFonts w:ascii="宋体" w:eastAsia="宋体" w:hAnsi="宋体" w:hint="eastAsia"/>
+          <w:sz w:val="24"/>
+          <w:szCs w:val="24"/>
+        </w:rPr>
+        <w:t>如果那些参与领导工作的人没</w:t>
+      </w:r>
+      <w:r>
+        <w:rPr>
+          <w:rFonts w:ascii="宋体" w:eastAsia="宋体" w:hAnsi="宋体" w:hint="eastAsia"/>
+          <w:sz w:val="24"/>
+          <w:szCs w:val="24"/>
+        </w:rPr>
+        <w:lastRenderedPageBreak/>
+        <w:t>有参与做出最初的决定，他们就应该清楚地了解需要进行改变的</w:t>
+      </w:r>
+      <w:r>
+        <w:rPr>
+          <w:rFonts w:ascii="宋体" w:eastAsia="宋体" w:hAnsi="宋体" w:hint="eastAsia"/>
+          <w:sz w:val="24"/>
+          <w:szCs w:val="24"/>
+        </w:rPr>
+        <w:t>根本</w:t>
+      </w:r>
+      <w:r>
+        <w:rPr>
+          <w:rFonts w:ascii="宋体" w:eastAsia="宋体" w:hAnsi="宋体" w:hint="eastAsia"/>
+          <w:sz w:val="24"/>
+          <w:szCs w:val="24"/>
+        </w:rPr>
+        <w:t>原因</w:t>
       </w:r>
       <w:r>
         <w:rPr>
@@ -288,6 +592,58 @@
         </w:rPr>
         <w:t>。</w:t>
       </w:r>
+      <w:r>
+        <w:rPr>
+          <w:rFonts w:ascii="宋体" w:eastAsia="宋体" w:hAnsi="宋体" w:hint="eastAsia"/>
+          <w:sz w:val="24"/>
+          <w:szCs w:val="24"/>
+        </w:rPr>
+        <w:t>是当前系统的扩展能力不足以满足机构的需求吗？新系统是否允许办公室之间的信息集成，这在以前</w:t>
+      </w:r>
+      <w:proofErr w:type="gramStart"/>
+      <w:r>
+        <w:rPr>
+          <w:rFonts w:ascii="宋体" w:eastAsia="宋体" w:hAnsi="宋体" w:hint="eastAsia"/>
+          <w:sz w:val="24"/>
+          <w:szCs w:val="24"/>
+        </w:rPr>
+        <w:t>不</w:t>
+      </w:r>
+      <w:proofErr w:type="gramEnd"/>
+      <w:r>
+        <w:rPr>
+          <w:rFonts w:ascii="宋体" w:eastAsia="宋体" w:hAnsi="宋体" w:hint="eastAsia"/>
+          <w:sz w:val="24"/>
+          <w:szCs w:val="24"/>
+        </w:rPr>
+        <w:t>可用？新系统是否添加了先前系统中被认为是必不可少但却</w:t>
+      </w:r>
+      <w:proofErr w:type="gramStart"/>
+      <w:r>
+        <w:rPr>
+          <w:rFonts w:ascii="宋体" w:eastAsia="宋体" w:hAnsi="宋体" w:hint="eastAsia"/>
+          <w:sz w:val="24"/>
+          <w:szCs w:val="24"/>
+        </w:rPr>
+        <w:t>不</w:t>
+      </w:r>
+      <w:proofErr w:type="gramEnd"/>
+      <w:r>
+        <w:rPr>
+          <w:rFonts w:ascii="宋体" w:eastAsia="宋体" w:hAnsi="宋体" w:hint="eastAsia"/>
+          <w:sz w:val="24"/>
+          <w:szCs w:val="24"/>
+        </w:rPr>
+        <w:t>可用的功能？当对过去美好时光的怀念悄然蔓延到谈话中时，明确的提醒是必要的，以重新聚焦讨论。</w:t>
+      </w:r>
+      <w:r>
+        <w:rPr>
+          <w:rFonts w:ascii="宋体" w:eastAsia="宋体" w:hAnsi="宋体"/>
+          <w:sz w:val="24"/>
+          <w:szCs w:val="24"/>
+        </w:rPr>
+        <w:tab/>
+      </w:r>
     </w:p>
     <w:p>
       <w:pPr>
@@ -304,409 +660,12 @@
           <w:sz w:val="24"/>
           <w:szCs w:val="24"/>
         </w:rPr>
-        <w:t>本章介绍了在实现过程中通常遵循的分阶段过程。这些信息涵盖了技术和功能两方面的视角，努力提供一个关于实现如何进行的方向，并描述必须发生的关键决策。虽然它是一个概述，但它应该为考虑实施倡议的个人提供一个可以指导他们通过各自的项目建立一个学生信息系统</w:t>
-      </w:r>
-      <w:r>
-        <w:rPr>
-          <w:rFonts w:ascii="宋体" w:eastAsia="宋体" w:hAnsi="宋体" w:hint="eastAsia"/>
-          <w:sz w:val="24"/>
-          <w:szCs w:val="24"/>
-        </w:rPr>
-        <w:t>，正</w:t>
-      </w:r>
-      <w:r>
-        <w:rPr>
-          <w:rFonts w:ascii="宋体" w:eastAsia="宋体" w:hAnsi="宋体" w:hint="eastAsia"/>
-          <w:sz w:val="24"/>
-          <w:szCs w:val="24"/>
-        </w:rPr>
-        <w:t>如</w:t>
-      </w:r>
-      <w:r>
-        <w:rPr>
-          <w:rFonts w:ascii="宋体" w:eastAsia="宋体" w:hAnsi="宋体"/>
-          <w:sz w:val="24"/>
-          <w:szCs w:val="24"/>
-        </w:rPr>
-        <w:t>Pirani（2005年，第2页）所报道的那样，“IT很重要，但技术本身并不是答案。成功的流程改进需要强有力的领导、员工参与流程改进工作、度量和新技术。”</w:t>
+        <w:t>除了理解支持实施决策的原因外，实施的领导团队还应深刻理解决策过程中所涉及的动态因素。及早识别潜在的抵制点，使领导团队能够确定应对关注领域的沟通策略，并了解在实施过程中可能会增加复杂性的个人。像任何具有根本性变革机会的大型项目一样，与多个相关方进行持续的沟通策略对于实施的成功至关重要。在流程的早期阶段，需要使用口号，例如“不定制软件”、“保持基本版本”、“使用已提供的软件”或“项目将按计划时间、预算和范围内完成”。这些基本原则将形成后续讨论和决策的基础。同时，实施团队需要获得权力，探索最终将通过提高效率或保留机构核心学术政策来更好地服务机构的途径。</w:t>
       </w:r>
     </w:p>
     <w:p>
       <w:pPr>
         <w:pStyle w:val="2"/>
-      </w:pPr>
-      <w:r>
-        <w:rPr>
-          <w:rFonts w:hint="eastAsia"/>
-        </w:rPr>
-        <w:t>领导准备</w:t>
-      </w:r>
-    </w:p>
-    <w:p>
-      <w:pPr>
-        <w:ind w:firstLineChars="200" w:firstLine="480"/>
-        <w:rPr>
-          <w:rFonts w:ascii="宋体" w:eastAsia="宋体" w:hAnsi="宋体"/>
-          <w:sz w:val="24"/>
-          <w:szCs w:val="24"/>
-        </w:rPr>
-      </w:pPr>
-      <w:r>
-        <w:rPr>
-          <w:rFonts w:ascii="宋体" w:eastAsia="宋体" w:hAnsi="宋体" w:hint="eastAsia"/>
-          <w:sz w:val="24"/>
-          <w:szCs w:val="24"/>
-        </w:rPr>
-        <w:t>决定实施计划的最早决定之一是确定哪个行政单位将领导整个项目</w:t>
-      </w:r>
-      <w:r>
-        <w:rPr>
-          <w:rFonts w:ascii="宋体" w:eastAsia="宋体" w:hAnsi="宋体" w:hint="eastAsia"/>
-          <w:sz w:val="24"/>
-          <w:szCs w:val="24"/>
-        </w:rPr>
-        <w:t>。</w:t>
-      </w:r>
-      <w:r>
-        <w:rPr>
-          <w:rFonts w:ascii="宋体" w:eastAsia="宋体" w:hAnsi="宋体" w:hint="eastAsia"/>
-          <w:sz w:val="24"/>
-          <w:szCs w:val="24"/>
-        </w:rPr>
-        <w:t>各种制度因素决定了项目责任是属于大学信息技术办公室、其他职能部门，还是</w:t>
-      </w:r>
-      <w:r>
-        <w:rPr>
-          <w:rFonts w:ascii="宋体" w:eastAsia="宋体" w:hAnsi="宋体" w:hint="eastAsia"/>
-          <w:sz w:val="24"/>
-          <w:szCs w:val="24"/>
-        </w:rPr>
-        <w:t>专属于</w:t>
-      </w:r>
-      <w:r>
-        <w:rPr>
-          <w:rFonts w:ascii="宋体" w:eastAsia="宋体" w:hAnsi="宋体" w:hint="eastAsia"/>
-          <w:sz w:val="24"/>
-          <w:szCs w:val="24"/>
-        </w:rPr>
-        <w:t>为实施而创建的组织。无论谁对实施负有领导责任，项目治理或决策结构必须考虑所有赞助者将在决策中发挥的作用。</w:t>
-      </w:r>
-      <w:r>
-        <w:rPr>
-          <w:rFonts w:ascii="宋体" w:eastAsia="宋体" w:hAnsi="宋体" w:hint="eastAsia"/>
-          <w:sz w:val="24"/>
-          <w:szCs w:val="24"/>
-        </w:rPr>
-        <w:t>需要在需要广泛的校园参与以促进支持和纳入广泛的观点和持续需要及时做出决定以保持进度之间进行权衡。</w:t>
-      </w:r>
-    </w:p>
-    <w:p>
-      <w:pPr>
-        <w:ind w:firstLineChars="200" w:firstLine="480"/>
-        <w:rPr>
-          <w:rFonts w:ascii="宋体" w:eastAsia="宋体" w:hAnsi="宋体"/>
-          <w:sz w:val="24"/>
-          <w:szCs w:val="24"/>
-        </w:rPr>
-      </w:pPr>
-      <w:r>
-        <w:rPr>
-          <w:rFonts w:ascii="宋体" w:eastAsia="宋体" w:hAnsi="宋体" w:hint="eastAsia"/>
-          <w:sz w:val="24"/>
-          <w:szCs w:val="24"/>
-        </w:rPr>
-        <w:t>评估组织和工作人员向新系统过渡的准备情况，将使规划者更好地了解可用的资产和必须解决的障碍。在实施企业资源规划（</w:t>
-      </w:r>
-      <w:r>
-        <w:rPr>
-          <w:rFonts w:ascii="宋体" w:eastAsia="宋体" w:hAnsi="宋体"/>
-          <w:sz w:val="24"/>
-          <w:szCs w:val="24"/>
-        </w:rPr>
-        <w:t>ERP）软件之前，必须仔细考虑是否应该发生结构性的组织变化。实施过程为办公室内</w:t>
-      </w:r>
-      <w:proofErr w:type="gramStart"/>
-      <w:r>
-        <w:rPr>
-          <w:rFonts w:ascii="宋体" w:eastAsia="宋体" w:hAnsi="宋体"/>
-          <w:sz w:val="24"/>
-          <w:szCs w:val="24"/>
-        </w:rPr>
-        <w:t>部重新</w:t>
-      </w:r>
-      <w:proofErr w:type="gramEnd"/>
-      <w:r>
-        <w:rPr>
-          <w:rFonts w:ascii="宋体" w:eastAsia="宋体" w:hAnsi="宋体"/>
-          <w:sz w:val="24"/>
-          <w:szCs w:val="24"/>
-        </w:rPr>
-        <w:t>调整职责提供了机会，有时还需要这些机会。例如，由于ERP软件的高度集成性，一些大学已经合并了财政援助和会计业务的各个方面。</w:t>
-      </w:r>
-    </w:p>
-    <w:p>
-      <w:pPr>
-        <w:ind w:firstLineChars="200" w:firstLine="480"/>
-        <w:rPr>
-          <w:rFonts w:ascii="宋体" w:eastAsia="宋体" w:hAnsi="宋体"/>
-          <w:sz w:val="24"/>
-          <w:szCs w:val="24"/>
-        </w:rPr>
-      </w:pPr>
-      <w:r>
-        <w:rPr>
-          <w:rFonts w:ascii="宋体" w:eastAsia="宋体" w:hAnsi="宋体" w:hint="eastAsia"/>
-          <w:sz w:val="24"/>
-          <w:szCs w:val="24"/>
-        </w:rPr>
-        <w:t>应进一步考虑实施后所需的支持，因为这将影响整个执行过程中的决定。如果对系统维护支持和处理供应商提供的后续软件更改的支持将被集中管理，则需要确定功能并制定计划来培训组织人员。如果要通过将职责分配给现有的职能办事处来分散支助结构，则必须尽早通知有关办事处，以便它们能够调整其结构以承担职责。无论是否决定集中或分散支助职能，但在执行过程中，通过让工作人员参与未来的支助责任，都将获得好处。</w:t>
-      </w:r>
-    </w:p>
-    <w:p>
-      <w:pPr>
-        <w:ind w:firstLineChars="200" w:firstLine="480"/>
-        <w:rPr>
-          <w:rFonts w:ascii="宋体" w:eastAsia="宋体" w:hAnsi="宋体"/>
-          <w:sz w:val="24"/>
-          <w:szCs w:val="24"/>
-        </w:rPr>
-      </w:pPr>
-      <w:r>
-        <w:rPr>
-          <w:rFonts w:ascii="宋体" w:eastAsia="宋体" w:hAnsi="宋体" w:hint="eastAsia"/>
-          <w:sz w:val="24"/>
-          <w:szCs w:val="24"/>
-        </w:rPr>
-        <w:t>在整个实施期间，实施领导需要提醒不同群体实施新的学生信息系统的原因。</w:t>
-      </w:r>
-      <w:r>
-        <w:rPr>
-          <w:rFonts w:ascii="宋体" w:eastAsia="宋体" w:hAnsi="宋体" w:hint="eastAsia"/>
-          <w:sz w:val="24"/>
-          <w:szCs w:val="24"/>
-        </w:rPr>
-        <w:t>当然这是</w:t>
-      </w:r>
-      <w:r>
-        <w:rPr>
-          <w:rFonts w:ascii="宋体" w:eastAsia="宋体" w:hAnsi="宋体" w:hint="eastAsia"/>
-          <w:sz w:val="24"/>
-          <w:szCs w:val="24"/>
-        </w:rPr>
-        <w:t>毫无疑问</w:t>
-      </w:r>
-      <w:r>
-        <w:rPr>
-          <w:rFonts w:ascii="宋体" w:eastAsia="宋体" w:hAnsi="宋体" w:hint="eastAsia"/>
-          <w:sz w:val="24"/>
-          <w:szCs w:val="24"/>
-        </w:rPr>
-        <w:t>会出现困难</w:t>
-      </w:r>
-      <w:r>
-        <w:rPr>
-          <w:rFonts w:ascii="宋体" w:eastAsia="宋体" w:hAnsi="宋体" w:hint="eastAsia"/>
-          <w:sz w:val="24"/>
-          <w:szCs w:val="24"/>
-        </w:rPr>
-        <w:t>，</w:t>
-      </w:r>
-      <w:r>
-        <w:rPr>
-          <w:rFonts w:ascii="宋体" w:eastAsia="宋体" w:hAnsi="宋体" w:hint="eastAsia"/>
-          <w:sz w:val="24"/>
-          <w:szCs w:val="24"/>
-        </w:rPr>
-        <w:t>这时，</w:t>
-      </w:r>
-      <w:r>
-        <w:rPr>
-          <w:rFonts w:ascii="宋体" w:eastAsia="宋体" w:hAnsi="宋体" w:hint="eastAsia"/>
-          <w:sz w:val="24"/>
-          <w:szCs w:val="24"/>
-        </w:rPr>
-        <w:t>对遗留系统的渴望就会出现。如果那些参</w:t>
-      </w:r>
-      <w:r>
-        <w:rPr>
-          <w:rFonts w:ascii="宋体" w:eastAsia="宋体" w:hAnsi="宋体" w:hint="eastAsia"/>
-          <w:sz w:val="24"/>
-          <w:szCs w:val="24"/>
-        </w:rPr>
-        <w:lastRenderedPageBreak/>
-        <w:t>与领导工作的人没有参与做出最初的决定，他们就应该清楚地了解需要进行改变的</w:t>
-      </w:r>
-      <w:r>
-        <w:rPr>
-          <w:rFonts w:ascii="宋体" w:eastAsia="宋体" w:hAnsi="宋体" w:hint="eastAsia"/>
-          <w:sz w:val="24"/>
-          <w:szCs w:val="24"/>
-        </w:rPr>
-        <w:t>根本</w:t>
-      </w:r>
-      <w:r>
-        <w:rPr>
-          <w:rFonts w:ascii="宋体" w:eastAsia="宋体" w:hAnsi="宋体" w:hint="eastAsia"/>
-          <w:sz w:val="24"/>
-          <w:szCs w:val="24"/>
-        </w:rPr>
-        <w:t>原因</w:t>
-      </w:r>
-      <w:r>
-        <w:rPr>
-          <w:rFonts w:ascii="宋体" w:eastAsia="宋体" w:hAnsi="宋体" w:hint="eastAsia"/>
-          <w:sz w:val="24"/>
-          <w:szCs w:val="24"/>
-        </w:rPr>
-        <w:t>。</w:t>
-      </w:r>
-      <w:r>
-        <w:rPr>
-          <w:rFonts w:ascii="宋体" w:eastAsia="宋体" w:hAnsi="宋体" w:hint="eastAsia"/>
-          <w:sz w:val="24"/>
-          <w:szCs w:val="24"/>
-        </w:rPr>
-        <w:t>目前的制度是否缺乏扩大规模以满足该机构需要的能力？新的系统是否允许在以前没有的办公室之间整合信息？新系统是否添加了以前系统中被认为必需但</w:t>
-      </w:r>
-      <w:proofErr w:type="gramStart"/>
-      <w:r>
-        <w:rPr>
-          <w:rFonts w:ascii="宋体" w:eastAsia="宋体" w:hAnsi="宋体" w:hint="eastAsia"/>
-          <w:sz w:val="24"/>
-          <w:szCs w:val="24"/>
-        </w:rPr>
-        <w:t>不</w:t>
-      </w:r>
-      <w:proofErr w:type="gramEnd"/>
-      <w:r>
-        <w:rPr>
-          <w:rFonts w:ascii="宋体" w:eastAsia="宋体" w:hAnsi="宋体" w:hint="eastAsia"/>
-          <w:sz w:val="24"/>
-          <w:szCs w:val="24"/>
-        </w:rPr>
-        <w:t>可用的功能？当人们渴望过去美好的时光时，事实提醒对于重新聚焦讨论是至关重要的。</w:t>
-      </w:r>
-      <w:r>
-        <w:rPr>
-          <w:rFonts w:ascii="宋体" w:eastAsia="宋体" w:hAnsi="宋体"/>
-          <w:sz w:val="24"/>
-          <w:szCs w:val="24"/>
-        </w:rPr>
-        <w:tab/>
-      </w:r>
-    </w:p>
-    <w:p>
-      <w:pPr>
-        <w:ind w:firstLineChars="200" w:firstLine="480"/>
-        <w:rPr>
-          <w:rFonts w:ascii="宋体" w:eastAsia="宋体" w:hAnsi="宋体"/>
-          <w:sz w:val="24"/>
-          <w:szCs w:val="24"/>
-        </w:rPr>
-      </w:pPr>
-      <w:r>
-        <w:rPr>
-          <w:rFonts w:ascii="宋体" w:eastAsia="宋体" w:hAnsi="宋体" w:hint="eastAsia"/>
-          <w:sz w:val="24"/>
-          <w:szCs w:val="24"/>
-        </w:rPr>
-        <w:t>在理解支持实施决策的原因之外，实施部门的领导层还应该彻底了解决策过程中所涉及的动态。及早确定潜在的阻力点，使领导能够确定解决所关注领域的沟通策略，并了解在实施过程中可能增加</w:t>
-      </w:r>
-      <w:r>
-        <w:rPr>
-          <w:rFonts w:ascii="宋体" w:eastAsia="宋体" w:hAnsi="宋体" w:hint="eastAsia"/>
-          <w:sz w:val="24"/>
-          <w:szCs w:val="24"/>
-        </w:rPr>
-        <w:t>复杂性</w:t>
-      </w:r>
-      <w:r>
-        <w:rPr>
-          <w:rFonts w:ascii="宋体" w:eastAsia="宋体" w:hAnsi="宋体" w:hint="eastAsia"/>
-          <w:sz w:val="24"/>
-          <w:szCs w:val="24"/>
-        </w:rPr>
-        <w:t>的人。与任何有可能从根本上改变组织运作方式的大型项目一样，与多个支持者的持续沟通策略对实施的成功至关重要。在这个过程的早期，需要使用</w:t>
-      </w:r>
-      <w:r>
-        <w:rPr>
-          <w:rFonts w:ascii="宋体" w:eastAsia="宋体" w:hAnsi="宋体" w:hint="eastAsia"/>
-          <w:sz w:val="24"/>
-          <w:szCs w:val="24"/>
-        </w:rPr>
-        <w:t>特殊的工具</w:t>
-      </w:r>
-      <w:r>
-        <w:rPr>
-          <w:rFonts w:ascii="宋体" w:eastAsia="宋体" w:hAnsi="宋体" w:hint="eastAsia"/>
-          <w:sz w:val="24"/>
-          <w:szCs w:val="24"/>
-        </w:rPr>
-        <w:t>，比如“</w:t>
-      </w:r>
-      <w:r>
-        <w:rPr>
-          <w:rFonts w:ascii="宋体" w:eastAsia="宋体" w:hAnsi="宋体" w:hint="eastAsia"/>
-          <w:sz w:val="24"/>
-          <w:szCs w:val="24"/>
-        </w:rPr>
-        <w:t>软件的无定制</w:t>
-      </w:r>
-      <w:r>
-        <w:rPr>
-          <w:rFonts w:ascii="宋体" w:eastAsia="宋体" w:hAnsi="宋体" w:hint="eastAsia"/>
-          <w:sz w:val="24"/>
-          <w:szCs w:val="24"/>
-        </w:rPr>
-        <w:t>”、“保持香草味”、“使用交付的软件”或“这个项目将按时、按预算、在计划范围内完成。”这些基本原则将影响</w:t>
-      </w:r>
-      <w:r>
-        <w:rPr>
-          <w:rFonts w:ascii="宋体" w:eastAsia="宋体" w:hAnsi="宋体" w:hint="eastAsia"/>
-          <w:sz w:val="24"/>
-          <w:szCs w:val="24"/>
-        </w:rPr>
-        <w:t>后续</w:t>
-      </w:r>
-      <w:r>
-        <w:rPr>
-          <w:rFonts w:ascii="宋体" w:eastAsia="宋体" w:hAnsi="宋体" w:hint="eastAsia"/>
-          <w:sz w:val="24"/>
-          <w:szCs w:val="24"/>
-        </w:rPr>
-        <w:t>的讨论和决定。与此同时，需要授权实施团队探索</w:t>
-      </w:r>
-      <w:r>
-        <w:rPr>
-          <w:rFonts w:ascii="宋体" w:eastAsia="宋体" w:hAnsi="宋体" w:hint="eastAsia"/>
-          <w:sz w:val="24"/>
-          <w:szCs w:val="24"/>
-        </w:rPr>
-        <w:t>，</w:t>
-      </w:r>
-      <w:r>
-        <w:rPr>
-          <w:rFonts w:ascii="宋体" w:eastAsia="宋体" w:hAnsi="宋体" w:hint="eastAsia"/>
-          <w:sz w:val="24"/>
-          <w:szCs w:val="24"/>
-        </w:rPr>
-        <w:t>通过提高效率或保留基本的学术政策来最终更好地为机构服务的途径</w:t>
-      </w:r>
-      <w:r>
-        <w:rPr>
-          <w:rFonts w:ascii="宋体" w:eastAsia="宋体" w:hAnsi="宋体" w:hint="eastAsia"/>
-          <w:sz w:val="24"/>
-          <w:szCs w:val="24"/>
-        </w:rPr>
-        <w:t>。</w:t>
-      </w:r>
-    </w:p>
-    <w:p>
-      <w:pPr>
-        <w:pStyle w:val="2"/>
-        <w:rPr>
-          <w:rFonts w:hint="eastAsia"/>
-        </w:rPr>
       </w:pPr>
       <w:r>
         <w:rPr>
@@ -731,7 +690,23 @@
           <w:sz w:val="24"/>
           <w:szCs w:val="24"/>
         </w:rPr>
-        <w:t>实施部门的领导层必须理解并仔细考虑将确保成功实施的因素。取得成功的一些关键因素包括：</w:t>
+        <w:t>实施领导团队</w:t>
+      </w:r>
+      <w:r>
+        <w:rPr>
+          <w:rFonts w:ascii="宋体" w:eastAsia="宋体" w:hAnsi="宋体" w:hint="eastAsia"/>
+          <w:sz w:val="24"/>
+          <w:szCs w:val="24"/>
+        </w:rPr>
+        <w:t>必须理解并认真考虑确保成功实施的因素。以下是一些关键的成功因素</w:t>
+      </w:r>
+      <w:r>
+        <w:rPr>
+          <w:rFonts w:ascii="宋体" w:eastAsia="宋体" w:hAnsi="宋体" w:hint="eastAsia"/>
+          <w:sz w:val="24"/>
+          <w:szCs w:val="24"/>
+        </w:rPr>
+        <w:t>：</w:t>
       </w:r>
     </w:p>
     <w:p>
@@ -803,7 +778,17 @@
           <w:sz w:val="24"/>
           <w:szCs w:val="24"/>
         </w:rPr>
-        <w:t>确保项目团队成员拥有适当的技能，并在需要时可用</w:t>
+        <w:t>确保项目团队成员拥有适当的技能</w:t>
+      </w:r>
+      <w:bookmarkStart w:id="0" w:name="_GoBack"/>
+      <w:bookmarkEnd w:id="0"/>
+      <w:r>
+        <w:rPr>
+          <w:rFonts w:ascii="宋体" w:eastAsia="宋体" w:hAnsi="宋体" w:hint="eastAsia"/>
+          <w:sz w:val="24"/>
+          <w:szCs w:val="24"/>
+        </w:rPr>
+        <w:t>，并在需要时可用</w:t>
       </w:r>
     </w:p>
     <w:p>
@@ -975,7 +960,7 @@
       <w:pPr>
         <w:ind w:firstLineChars="200" w:firstLine="480"/>
         <w:rPr>
-          <w:rFonts w:ascii="宋体" w:eastAsia="宋体" w:hAnsi="宋体" w:hint="eastAsia"/>
+          <w:rFonts w:ascii="宋体" w:eastAsia="宋体" w:hAnsi="宋体"/>
           <w:sz w:val="24"/>
           <w:szCs w:val="24"/>
         </w:rPr>
@@ -1150,7 +1135,7 @@
       <w:pPr>
         <w:ind w:firstLineChars="200" w:firstLine="480"/>
         <w:rPr>
-          <w:rFonts w:ascii="宋体" w:eastAsia="宋体" w:hAnsi="宋体" w:hint="eastAsia"/>
+          <w:rFonts w:ascii="宋体" w:eastAsia="宋体" w:hAnsi="宋体"/>
           <w:sz w:val="24"/>
           <w:szCs w:val="24"/>
         </w:rPr>
@@ -1468,15 +1453,27 @@
     </w:p>
     <w:p>
       <w:pPr>
-        <w:ind w:firstLineChars="200" w:firstLine="420"/>
-      </w:pPr>
-      <w:r>
-        <w:rPr>
-          <w:rFonts w:hint="eastAsia"/>
+        <w:ind w:firstLineChars="200" w:firstLine="480"/>
+        <w:rPr>
+          <w:rFonts w:ascii="宋体" w:eastAsia="宋体" w:hAnsi="宋体"/>
+          <w:sz w:val="24"/>
+          <w:szCs w:val="24"/>
+        </w:rPr>
+      </w:pPr>
+      <w:r>
+        <w:rPr>
+          <w:rFonts w:ascii="宋体" w:eastAsia="宋体" w:hAnsi="宋体" w:hint="eastAsia"/>
+          <w:sz w:val="24"/>
+          <w:szCs w:val="24"/>
         </w:rPr>
         <w:t>类似于剥离的洋葱，构建和执行一个成功的项目计划需要多个通过收集信息，回顾决策和策略在规划阶段，和不断改进方法项目的领导获得更好和更清晰的理解意味着什么实现一个</w:t>
       </w:r>
       <w:r>
+        <w:rPr>
+          <w:rFonts w:ascii="宋体" w:eastAsia="宋体" w:hAnsi="宋体"/>
+          <w:sz w:val="24"/>
+          <w:szCs w:val="24"/>
+        </w:rPr>
         <w:t>ERP解决方案。在形成项目团队并确定高层战略后，就可以继续进行详细的项目活动。本章的下一节将描述项目的一些关键阶段：项目治理、项目组织和人员配备、技术挑战、设计和测试方法，最后是部署到生产中。</w:t>
       </w:r>
     </w:p>
@@ -1484,7 +1481,7 @@
       <w:pPr>
         <w:ind w:firstLineChars="200" w:firstLine="482"/>
         <w:rPr>
-          <w:rFonts w:ascii="宋体" w:eastAsia="宋体" w:hAnsi="宋体" w:hint="eastAsia"/>
+          <w:rFonts w:ascii="宋体" w:eastAsia="宋体" w:hAnsi="宋体"/>
           <w:sz w:val="24"/>
           <w:szCs w:val="24"/>
         </w:rPr>
@@ -1499,23 +1496,13 @@
         </w:rPr>
         <w:t>项目治理。</w:t>
       </w:r>
-      <w:proofErr w:type="gramStart"/>
-      <w:r>
-        <w:rPr>
-          <w:rFonts w:ascii="宋体" w:eastAsia="宋体" w:hAnsi="宋体"/>
-          <w:sz w:val="24"/>
-          <w:szCs w:val="24"/>
-        </w:rPr>
-        <w:t>.校园需要在整个项目实施过程中确定教师</w:t>
-      </w:r>
-      <w:proofErr w:type="gramEnd"/>
-      <w:r>
-        <w:rPr>
-          <w:rFonts w:ascii="宋体" w:eastAsia="宋体" w:hAnsi="宋体"/>
-          <w:sz w:val="24"/>
-          <w:szCs w:val="24"/>
-        </w:rPr>
-        <w:t>、教职员工和学生选民的适当参与水平，更重要的是，他们需要提前考虑不同选民的决策水平。项目治理委员会需要建立一份明确定义的使命声明（小组明确说明的目的），以便委员会成员了解他们的作用。</w:t>
+      <w:r>
+        <w:rPr>
+          <w:rFonts w:ascii="宋体" w:eastAsia="宋体" w:hAnsi="宋体"/>
+          <w:sz w:val="24"/>
+          <w:szCs w:val="24"/>
+        </w:rPr>
+        <w:t>.校园需要在整个项目实施过程中确定教师、教职员工和学生选民的适当参与水平，更重要的是，他们需要提前考虑不同选民的决策水平。项目治理委员会需要建立一份明确定义的使命声明（小组明确说明的目的），以便委员会成员了解他们的作用。</w:t>
       </w:r>
       <w:r>
         <w:rPr>
@@ -1537,7 +1524,7 @@
 </file>
 
 <file path=word/numbering.xml><?xml version="1.0" encoding="utf-8"?>
-<w:numbering xmlns:wpc="http://schemas.microsoft.com/office/word/2010/wordprocessingCanvas" xmlns:cx="http://schemas.microsoft.com/office/drawing/2014/chartex" xmlns:cx1="http://schemas.microsoft.com/office/drawing/2015/9/8/chartex" xmlns:cx2="http://schemas.microsoft.com/office/drawing/2015/10/21/chartex" xmlns:cx3="http://schemas.microsoft.com/office/drawing/2016/5/9/chartex" xmlns:cx4="http://schemas.microsoft.com/office/drawing/2016/5/10/chartex" xmlns:cx5="http://schemas.microsoft.com/office/drawing/2016/5/11/chartex" xmlns:cx6="http://schemas.microsoft.com/office/drawing/2016/5/12/chartex" xmlns:cx7="http://schemas.microsoft.com/office/drawing/2016/5/13/chartex" xmlns:cx8="http://schemas.microsoft.com/office/drawing/2016/5/14/chartex" xmlns:mc="http://schemas.openxmlformats.org/markup-compatibility/2006" xmlns:aink="http://schemas.microsoft.com/office/drawing/2016/ink" xmlns:am3d="http://schemas.microsoft.com/office/drawing/2017/model3d" xmlns:o="urn:schemas-microsoft-com:office:office" xmlns:oel="http://schemas.microsoft.com/office/2019/extlst" xmlns:r="http://schemas.openxmlformats.org/officeDocument/2006/relationships" xmlns:m="http://schemas.openxmlformats.org/officeDocument/2006/math" xmlns:v="urn:schemas-microsoft-com:vml" xmlns:wp14="http://schemas.microsoft.com/office/word/2010/wordprocessingDrawing" xmlns:wp="http://schemas.openxmlformats.org/drawingml/2006/wordprocessingDrawing" xmlns:w10="urn:schemas-microsoft-com:office:word" xmlns:w="http://schemas.openxmlformats.org/wordprocessingml/2006/main" xmlns:w14="http://schemas.microsoft.com/office/word/2010/wordml" xmlns:w15="http://schemas.microsoft.com/office/word/2012/wordml" xmlns:w16cex="http://schemas.microsoft.com/office/word/2018/wordml/cex" xmlns:w16cid="http://schemas.microsoft.com/office/word/2016/wordml/cid" xmlns:w16="http://schemas.microsoft.com/office/word/2018/wordml" xmlns:w16du="http://schemas.microsoft.com/office/word/2023/wordml/word16du" xmlns:w16sdtdh="http://schemas.microsoft.com/office/word/2020/wordml/sdtdatahash" xmlns:w16se="http://schemas.microsoft.com/office/word/2015/wordml/symex" xmlns:wpg="http://schemas.microsoft.com/office/word/2010/wordprocessingGroup" xmlns:wpi="http://schemas.microsoft.com/office/word/2010/wordprocessingInk" xmlns:wne="http://schemas.microsoft.com/office/word/2006/wordml" xmlns:wps="http://schemas.microsoft.com/office/word/2010/wordprocessingShape" mc:Ignorable="w14 w15 w16se w16cid w16 w16cex w16sdtdh wp14">
+<w:numbering xmlns:wpc="http://schemas.microsoft.com/office/word/2010/wordprocessingCanvas" xmlns:cx="http://schemas.microsoft.com/office/drawing/2014/chartex" xmlns:cx1="http://schemas.microsoft.com/office/drawing/2015/9/8/chartex" xmlns:mc="http://schemas.openxmlformats.org/markup-compatibility/2006" xmlns:o="urn:schemas-microsoft-com:office:office" xmlns:r="http://schemas.openxmlformats.org/officeDocument/2006/relationships" xmlns:m="http://schemas.openxmlformats.org/officeDocument/2006/math" xmlns:v="urn:schemas-microsoft-com:vml" xmlns:wp14="http://schemas.microsoft.com/office/word/2010/wordprocessingDrawing" xmlns:wp="http://schemas.openxmlformats.org/drawingml/2006/wordprocessingDrawing" xmlns:w10="urn:schemas-microsoft-com:office:word" xmlns:w="http://schemas.openxmlformats.org/wordprocessingml/2006/main" xmlns:w14="http://schemas.microsoft.com/office/word/2010/wordml" xmlns:w15="http://schemas.microsoft.com/office/word/2012/wordml" xmlns:w16se="http://schemas.microsoft.com/office/word/2015/wordml/symex" xmlns:wpg="http://schemas.microsoft.com/office/word/2010/wordprocessingGroup" xmlns:wpi="http://schemas.microsoft.com/office/word/2010/wordprocessingInk" xmlns:wne="http://schemas.microsoft.com/office/word/2006/wordml" xmlns:wps="http://schemas.microsoft.com/office/word/2010/wordprocessingShape" mc:Ignorable="w14 w15 w16se wp14">
   <w:abstractNum w:abstractNumId="0" w15:restartNumberingAfterBreak="0">
     <w:nsid w:val="27022BEA"/>
     <w:multiLevelType w:val="hybridMultilevel"/>
@@ -1627,14 +1614,14 @@
       </w:pPr>
     </w:lvl>
   </w:abstractNum>
-  <w:num w:numId="1" w16cid:durableId="942541455">
+  <w:num w:numId="1">
     <w:abstractNumId w:val="0"/>
   </w:num>
 </w:numbering>
 </file>
 
 <file path=word/styles.xml><?xml version="1.0" encoding="utf-8"?>
-<w:styles xmlns:mc="http://schemas.openxmlformats.org/markup-compatibility/2006" xmlns:r="http://schemas.openxmlformats.org/officeDocument/2006/relationships" xmlns:w="http://schemas.openxmlformats.org/wordprocessingml/2006/main" xmlns:w14="http://schemas.microsoft.com/office/word/2010/wordml" xmlns:w15="http://schemas.microsoft.com/office/word/2012/wordml" xmlns:w16cex="http://schemas.microsoft.com/office/word/2018/wordml/cex" xmlns:w16cid="http://schemas.microsoft.com/office/word/2016/wordml/cid" xmlns:w16="http://schemas.microsoft.com/office/word/2018/wordml" xmlns:w16sdtdh="http://schemas.microsoft.com/office/word/2020/wordml/sdtdatahash" xmlns:w16se="http://schemas.microsoft.com/office/word/2015/wordml/symex" mc:Ignorable="w14 w15 w16se w16cid w16 w16cex w16sdtdh">
+<w:styles xmlns:mc="http://schemas.openxmlformats.org/markup-compatibility/2006" xmlns:r="http://schemas.openxmlformats.org/officeDocument/2006/relationships" xmlns:w="http://schemas.openxmlformats.org/wordprocessingml/2006/main" xmlns:w14="http://schemas.microsoft.com/office/word/2010/wordml" xmlns:w15="http://schemas.microsoft.com/office/word/2012/wordml" xmlns:w16se="http://schemas.microsoft.com/office/word/2015/wordml/symex" mc:Ignorable="w14 w15 w16se">
   <w:docDefaults>
     <w:rPrDefault>
       <w:rPr>
@@ -1647,7 +1634,7 @@
     </w:rPrDefault>
     <w:pPrDefault/>
   </w:docDefaults>
-  <w:latentStyles w:defLockedState="0" w:defUIPriority="99" w:defSemiHidden="0" w:defUnhideWhenUsed="0" w:defQFormat="0" w:count="376">
+  <w:latentStyles w:defLockedState="0" w:defUIPriority="99" w:defSemiHidden="0" w:defUnhideWhenUsed="0" w:defQFormat="0" w:count="371">
     <w:lsdException w:name="Normal" w:uiPriority="0" w:qFormat="1"/>
     <w:lsdException w:name="heading 1" w:uiPriority="9" w:qFormat="1"/>
     <w:lsdException w:name="heading 2" w:semiHidden="1" w:uiPriority="9" w:unhideWhenUsed="1" w:qFormat="1"/>
@@ -2019,11 +2006,6 @@
     <w:lsdException w:name="List Table 5 Dark Accent 6" w:uiPriority="50"/>
     <w:lsdException w:name="List Table 6 Colorful Accent 6" w:uiPriority="51"/>
     <w:lsdException w:name="List Table 7 Colorful Accent 6" w:uiPriority="52"/>
-    <w:lsdException w:name="Mention" w:semiHidden="1" w:unhideWhenUsed="1"/>
-    <w:lsdException w:name="Smart Hyperlink" w:semiHidden="1" w:unhideWhenUsed="1"/>
-    <w:lsdException w:name="Hashtag" w:semiHidden="1" w:unhideWhenUsed="1"/>
-    <w:lsdException w:name="Unresolved Mention" w:semiHidden="1" w:unhideWhenUsed="1"/>
-    <w:lsdException w:name="Smart Link" w:semiHidden="1" w:unhideWhenUsed="1"/>
   </w:latentStyles>
   <w:style w:type="paragraph" w:default="1" w:styleId="a">
     <w:name w:val="Normal"/>

--- a/翻译.docx
+++ b/翻译.docx
@@ -725,11 +725,11 @@
       </w:pPr>
       <w:r>
         <w:rPr>
-          <w:rFonts w:ascii="宋体" w:eastAsia="宋体" w:hAnsi="宋体" w:hint="eastAsia"/>
-          <w:sz w:val="24"/>
-          <w:szCs w:val="24"/>
-        </w:rPr>
-        <w:t>看得见的行政支持，授权执行领导做出明确和及时的决定</w:t>
+          <w:rFonts w:ascii="宋体" w:eastAsia="宋体" w:hAnsi="宋体"/>
+          <w:sz w:val="24"/>
+          <w:szCs w:val="24"/>
+        </w:rPr>
+        <w:t>显而易见的执行赞助，赋予实施领导权力做出明确和及时的决策</w:t>
       </w:r>
     </w:p>
     <w:p>
@@ -752,7 +752,7 @@
           <w:sz w:val="24"/>
           <w:szCs w:val="24"/>
         </w:rPr>
-        <w:t>使用经过验证的实施方法</w:t>
+        <w:t>利用经过验证的实施方法论</w:t>
       </w:r>
     </w:p>
     <w:p>
@@ -774,223 +774,203 @@
       </w:r>
       <w:r>
         <w:rPr>
-          <w:rFonts w:ascii="宋体" w:eastAsia="宋体" w:hAnsi="宋体" w:hint="eastAsia"/>
-          <w:sz w:val="24"/>
-          <w:szCs w:val="24"/>
-        </w:rPr>
-        <w:t>确保项目团队成员拥有适当的技能</w:t>
+          <w:rFonts w:ascii="宋体" w:eastAsia="宋体" w:hAnsi="宋体"/>
+          <w:sz w:val="24"/>
+          <w:szCs w:val="24"/>
+        </w:rPr>
+        <w:t xml:space="preserve"> 确保项目团队成员具备适当的技能，并在需要时可用</w:t>
+      </w:r>
+    </w:p>
+    <w:p>
+      <w:pPr>
+        <w:ind w:firstLineChars="200" w:firstLine="480"/>
+        <w:rPr>
+          <w:rFonts w:ascii="宋体" w:eastAsia="宋体" w:hAnsi="宋体"/>
+          <w:sz w:val="24"/>
+          <w:szCs w:val="24"/>
+        </w:rPr>
+      </w:pPr>
+      <w:r>
+        <w:rPr>
+          <w:rFonts w:ascii="宋体" w:eastAsia="宋体" w:hAnsi="宋体"/>
+          <w:sz w:val="24"/>
+          <w:szCs w:val="24"/>
+        </w:rPr>
+        <w:t>4.</w:t>
+      </w:r>
+      <w:r>
+        <w:rPr>
+          <w:rFonts w:hint="eastAsia"/>
+        </w:rPr>
+        <w:t xml:space="preserve"> </w:t>
+      </w:r>
+      <w:r>
+        <w:rPr>
+          <w:rFonts w:ascii="宋体" w:eastAsia="宋体" w:hAnsi="宋体" w:hint="eastAsia"/>
+          <w:sz w:val="24"/>
+          <w:szCs w:val="24"/>
+        </w:rPr>
+        <w:t>精心管理项目范围的期望</w:t>
+      </w:r>
+    </w:p>
+    <w:p>
+      <w:pPr>
+        <w:ind w:firstLineChars="200" w:firstLine="480"/>
+        <w:rPr>
+          <w:rFonts w:ascii="宋体" w:eastAsia="宋体" w:hAnsi="宋体"/>
+          <w:sz w:val="24"/>
+          <w:szCs w:val="24"/>
+        </w:rPr>
+      </w:pPr>
+      <w:r>
+        <w:rPr>
+          <w:rFonts w:ascii="宋体" w:eastAsia="宋体" w:hAnsi="宋体"/>
+          <w:sz w:val="24"/>
+          <w:szCs w:val="24"/>
+        </w:rPr>
+        <w:t>5.</w:t>
+      </w:r>
+      <w:r>
+        <w:rPr>
+          <w:rFonts w:ascii="宋体" w:eastAsia="宋体" w:hAnsi="宋体" w:hint="eastAsia"/>
+          <w:sz w:val="24"/>
+          <w:szCs w:val="24"/>
+        </w:rPr>
+        <w:t>确保资金充足</w:t>
+      </w:r>
+    </w:p>
+    <w:p>
+      <w:pPr>
+        <w:ind w:firstLineChars="200" w:firstLine="480"/>
+        <w:rPr>
+          <w:rFonts w:ascii="宋体" w:eastAsia="宋体" w:hAnsi="宋体"/>
+          <w:sz w:val="24"/>
+          <w:szCs w:val="24"/>
+        </w:rPr>
+      </w:pPr>
+      <w:r>
+        <w:rPr>
+          <w:rFonts w:ascii="宋体" w:eastAsia="宋体" w:hAnsi="宋体"/>
+          <w:sz w:val="24"/>
+          <w:szCs w:val="24"/>
+        </w:rPr>
+        <w:t>6.</w:t>
+      </w:r>
+      <w:r>
+        <w:rPr>
+          <w:rFonts w:ascii="宋体" w:eastAsia="宋体" w:hAnsi="宋体" w:hint="eastAsia"/>
+          <w:sz w:val="24"/>
+          <w:szCs w:val="24"/>
+        </w:rPr>
+        <w:t>沟通，沟通，沟通</w:t>
+      </w:r>
+    </w:p>
+    <w:p>
+      <w:pPr>
+        <w:rPr>
+          <w:rFonts w:ascii="宋体" w:eastAsia="宋体" w:hAnsi="宋体"/>
+          <w:b/>
+          <w:bCs/>
+          <w:sz w:val="24"/>
+          <w:szCs w:val="24"/>
+        </w:rPr>
+      </w:pPr>
+      <w:r>
+        <w:rPr>
+          <w:rFonts w:ascii="宋体" w:eastAsia="宋体" w:hAnsi="宋体" w:hint="eastAsia"/>
+          <w:b/>
+          <w:bCs/>
+          <w:sz w:val="24"/>
+          <w:szCs w:val="24"/>
+        </w:rPr>
+        <w:t>高层领导的支持</w:t>
+      </w:r>
+      <w:r>
+        <w:rPr>
+          <w:rFonts w:ascii="宋体" w:eastAsia="宋体" w:hAnsi="宋体" w:hint="eastAsia"/>
+          <w:b/>
+          <w:bCs/>
+          <w:sz w:val="24"/>
+          <w:szCs w:val="24"/>
+        </w:rPr>
+        <w:t xml:space="preserve"> </w:t>
+      </w:r>
+      <w:r>
+        <w:rPr>
+          <w:rFonts w:ascii="宋体" w:eastAsia="宋体" w:hAnsi="宋体" w:hint="eastAsia"/>
+          <w:sz w:val="24"/>
+          <w:szCs w:val="24"/>
+        </w:rPr>
+        <w:t>对于任何高等教育机构来说，实施</w:t>
+      </w:r>
+      <w:r>
+        <w:rPr>
+          <w:rFonts w:ascii="宋体" w:eastAsia="宋体" w:hAnsi="宋体"/>
+          <w:sz w:val="24"/>
+          <w:szCs w:val="24"/>
+        </w:rPr>
+        <w:t xml:space="preserve"> ERP 软件都会影响社区中所有用户的日常业务操作，包括高管、部门负责人、员工和学生。强有力的高层领导在实施过程中的参与和有效沟通对于项目的成功至关重要。领导必须能够回答以下问题：为什么要进行该项目，预期的收益是什么，成本是多少。ERP 实施期间引入的重大业务流程变化影响机构内的所有领域。用户必须得到一个关于新系统的实际预期的观点，这些信息必须定期与用户社区共享。实施的复杂性由许多机构特征所决定。实施涉及单个校区还是多校区系统实施？必须考虑多少不同类型的学生群体？有多少教师和工</w:t>
+      </w:r>
+      <w:r>
+        <w:rPr>
+          <w:rFonts w:ascii="宋体" w:eastAsia="宋体" w:hAnsi="宋体" w:hint="eastAsia"/>
+          <w:sz w:val="24"/>
+          <w:szCs w:val="24"/>
+        </w:rPr>
+        <w:t>作人员与该系统互动？这些因素不仅影响学生信息系统必须处理的复</w:t>
+      </w:r>
+      <w:r>
+        <w:rPr>
+          <w:rFonts w:ascii="宋体" w:eastAsia="宋体" w:hAnsi="宋体" w:hint="eastAsia"/>
+          <w:sz w:val="24"/>
+          <w:szCs w:val="24"/>
+        </w:rPr>
+        <w:t>杂性，还决定了必须采用的决策过程类型</w:t>
+      </w:r>
+      <w:r>
+        <w:rPr>
+          <w:rFonts w:ascii="宋体" w:eastAsia="宋体" w:hAnsi="宋体" w:hint="eastAsia"/>
+          <w:sz w:val="24"/>
+          <w:szCs w:val="24"/>
+        </w:rPr>
+        <w:t>。</w:t>
+      </w:r>
+    </w:p>
+    <w:p>
+      <w:pPr>
+        <w:ind w:firstLineChars="200" w:firstLine="480"/>
+        <w:rPr>
+          <w:rFonts w:ascii="宋体" w:eastAsia="宋体" w:hAnsi="宋体"/>
+          <w:sz w:val="24"/>
+          <w:szCs w:val="24"/>
+        </w:rPr>
+      </w:pPr>
+      <w:r>
+        <w:rPr>
+          <w:rFonts w:ascii="宋体" w:eastAsia="宋体" w:hAnsi="宋体" w:hint="eastAsia"/>
+          <w:sz w:val="24"/>
+          <w:szCs w:val="24"/>
+        </w:rPr>
+        <w:t>需要进行讨论来确定哪个团体、个人或团体应负责处理有关项目的无数日常决策以保持进度。决策可能需要送到不同的团体，这取决于决策的性质（例如学术政策、行政政策或业务程序）。无论是哪个团体，操作的紧要关头必须是及时做出决策。时间</w:t>
+      </w:r>
+      <w:r>
+        <w:rPr>
+          <w:rFonts w:ascii="宋体" w:eastAsia="宋体" w:hAnsi="宋体" w:hint="eastAsia"/>
+          <w:sz w:val="24"/>
+          <w:szCs w:val="24"/>
+        </w:rPr>
+        <w:t>就是金钱，在实施过程中需要不断保持警惕，以保持成本预测的准确性</w:t>
+      </w:r>
+      <w:r>
+        <w:rPr>
+          <w:rFonts w:ascii="宋体" w:eastAsia="宋体" w:hAnsi="宋体" w:hint="eastAsia"/>
+          <w:sz w:val="24"/>
+          <w:szCs w:val="24"/>
+        </w:rPr>
+        <w:t>。</w:t>
       </w:r>
       <w:bookmarkStart w:id="0" w:name="_GoBack"/>
       <w:bookmarkEnd w:id="0"/>
-      <w:r>
-        <w:rPr>
-          <w:rFonts w:ascii="宋体" w:eastAsia="宋体" w:hAnsi="宋体" w:hint="eastAsia"/>
-          <w:sz w:val="24"/>
-          <w:szCs w:val="24"/>
-        </w:rPr>
-        <w:t>，并在需要时可用</w:t>
-      </w:r>
-    </w:p>
-    <w:p>
-      <w:pPr>
-        <w:ind w:firstLineChars="200" w:firstLine="480"/>
-        <w:rPr>
-          <w:rFonts w:ascii="宋体" w:eastAsia="宋体" w:hAnsi="宋体"/>
-          <w:sz w:val="24"/>
-          <w:szCs w:val="24"/>
-        </w:rPr>
-      </w:pPr>
-      <w:r>
-        <w:rPr>
-          <w:rFonts w:ascii="宋体" w:eastAsia="宋体" w:hAnsi="宋体"/>
-          <w:sz w:val="24"/>
-          <w:szCs w:val="24"/>
-        </w:rPr>
-        <w:t>4.</w:t>
-      </w:r>
-      <w:r>
-        <w:rPr>
-          <w:rFonts w:ascii="宋体" w:eastAsia="宋体" w:hAnsi="宋体" w:hint="eastAsia"/>
-          <w:sz w:val="24"/>
-          <w:szCs w:val="24"/>
-        </w:rPr>
-        <w:t>认真管理对项目范围的期望</w:t>
-      </w:r>
-    </w:p>
-    <w:p>
-      <w:pPr>
-        <w:ind w:firstLineChars="200" w:firstLine="480"/>
-        <w:rPr>
-          <w:rFonts w:ascii="宋体" w:eastAsia="宋体" w:hAnsi="宋体"/>
-          <w:sz w:val="24"/>
-          <w:szCs w:val="24"/>
-        </w:rPr>
-      </w:pPr>
-      <w:r>
-        <w:rPr>
-          <w:rFonts w:ascii="宋体" w:eastAsia="宋体" w:hAnsi="宋体"/>
-          <w:sz w:val="24"/>
-          <w:szCs w:val="24"/>
-        </w:rPr>
-        <w:t>5.</w:t>
-      </w:r>
-      <w:r>
-        <w:rPr>
-          <w:rFonts w:ascii="宋体" w:eastAsia="宋体" w:hAnsi="宋体" w:hint="eastAsia"/>
-          <w:sz w:val="24"/>
-          <w:szCs w:val="24"/>
-        </w:rPr>
-        <w:t>确保资金充足</w:t>
-      </w:r>
-    </w:p>
-    <w:p>
-      <w:pPr>
-        <w:ind w:firstLineChars="200" w:firstLine="480"/>
-        <w:rPr>
-          <w:rFonts w:ascii="宋体" w:eastAsia="宋体" w:hAnsi="宋体"/>
-          <w:sz w:val="24"/>
-          <w:szCs w:val="24"/>
-        </w:rPr>
-      </w:pPr>
-      <w:r>
-        <w:rPr>
-          <w:rFonts w:ascii="宋体" w:eastAsia="宋体" w:hAnsi="宋体"/>
-          <w:sz w:val="24"/>
-          <w:szCs w:val="24"/>
-        </w:rPr>
-        <w:t>6.</w:t>
-      </w:r>
-      <w:r>
-        <w:rPr>
-          <w:rFonts w:ascii="宋体" w:eastAsia="宋体" w:hAnsi="宋体" w:hint="eastAsia"/>
-          <w:sz w:val="24"/>
-          <w:szCs w:val="24"/>
-        </w:rPr>
-        <w:t>沟通，沟通，沟通</w:t>
-      </w:r>
-    </w:p>
-    <w:p>
-      <w:pPr>
-        <w:rPr>
-          <w:rFonts w:ascii="宋体" w:eastAsia="宋体" w:hAnsi="宋体"/>
-          <w:b/>
-          <w:bCs/>
-          <w:sz w:val="24"/>
-          <w:szCs w:val="24"/>
-        </w:rPr>
-      </w:pPr>
-      <w:r>
-        <w:rPr>
-          <w:rFonts w:ascii="宋体" w:eastAsia="宋体" w:hAnsi="宋体" w:hint="eastAsia"/>
-          <w:b/>
-          <w:bCs/>
-          <w:sz w:val="24"/>
-          <w:szCs w:val="24"/>
-        </w:rPr>
-        <w:t>执行赞助</w:t>
-      </w:r>
-      <w:r>
-        <w:rPr>
-          <w:rFonts w:ascii="宋体" w:eastAsia="宋体" w:hAnsi="宋体" w:hint="eastAsia"/>
-          <w:b/>
-          <w:bCs/>
-          <w:sz w:val="24"/>
-          <w:szCs w:val="24"/>
-        </w:rPr>
-        <w:t xml:space="preserve"> </w:t>
-      </w:r>
-      <w:r>
-        <w:rPr>
-          <w:rFonts w:ascii="宋体" w:eastAsia="宋体" w:hAnsi="宋体" w:hint="eastAsia"/>
-          <w:sz w:val="24"/>
-          <w:szCs w:val="24"/>
-        </w:rPr>
-        <w:t>任何高等教育组织的</w:t>
-      </w:r>
-      <w:r>
-        <w:rPr>
-          <w:rFonts w:ascii="宋体" w:eastAsia="宋体" w:hAnsi="宋体"/>
-          <w:sz w:val="24"/>
-          <w:szCs w:val="24"/>
-        </w:rPr>
-        <w:t>ERP软件的实施都会影响到社区中所有用户的日常业务运作，包括行政管理人员、部门主管、员工和学生。</w:t>
-      </w:r>
-      <w:r>
-        <w:rPr>
-          <w:rFonts w:ascii="宋体" w:eastAsia="宋体" w:hAnsi="宋体" w:hint="eastAsia"/>
-          <w:sz w:val="24"/>
-          <w:szCs w:val="24"/>
-        </w:rPr>
-        <w:t>在整个执行过程中，强有力的执行领导并与组织进行有效沟通是至关重要的。领导层必须能够回答诸如为什么要进行这个项目等问题</w:t>
-      </w:r>
-      <w:r>
-        <w:rPr>
-          <w:rFonts w:ascii="宋体" w:eastAsia="宋体" w:hAnsi="宋体" w:hint="eastAsia"/>
-          <w:sz w:val="24"/>
-          <w:szCs w:val="24"/>
-        </w:rPr>
-        <w:t>，</w:t>
-      </w:r>
-      <w:r>
-        <w:rPr>
-          <w:rFonts w:ascii="宋体" w:eastAsia="宋体" w:hAnsi="宋体" w:hint="eastAsia"/>
-          <w:sz w:val="24"/>
-          <w:szCs w:val="24"/>
-        </w:rPr>
-        <w:t>预期的收益是什么，成本是什么。在</w:t>
-      </w:r>
-      <w:r>
-        <w:rPr>
-          <w:rFonts w:ascii="宋体" w:eastAsia="宋体" w:hAnsi="宋体"/>
-          <w:sz w:val="24"/>
-          <w:szCs w:val="24"/>
-        </w:rPr>
-        <w:t>ERP实施过程中引入的业务流程的重大变化影响了组织内的所有领域。必须让用户对对新系统的期望有一个现实的看法，并且这些信息必须定期与用户社区共享。实施的复杂性是由一些制度特征决定的。实现是涉及单一校园还是多模块系统实现？必须考虑多少种不同类型的学生群体？有多少教职员工与该系统进行互动？这些因素不仅影响了学生信息系统必须处理的复杂性，而且还决定了必须采用的决策过程的类型</w:t>
-      </w:r>
-      <w:r>
-        <w:rPr>
-          <w:rFonts w:ascii="宋体" w:eastAsia="宋体" w:hAnsi="宋体" w:hint="eastAsia"/>
-          <w:sz w:val="24"/>
-          <w:szCs w:val="24"/>
-        </w:rPr>
-        <w:t>。</w:t>
-      </w:r>
-    </w:p>
-    <w:p>
-      <w:pPr>
-        <w:ind w:firstLineChars="200" w:firstLine="480"/>
-        <w:rPr>
-          <w:rFonts w:ascii="宋体" w:eastAsia="宋体" w:hAnsi="宋体"/>
-          <w:sz w:val="24"/>
-          <w:szCs w:val="24"/>
-        </w:rPr>
-      </w:pPr>
-      <w:r>
-        <w:rPr>
-          <w:rFonts w:ascii="宋体" w:eastAsia="宋体" w:hAnsi="宋体" w:hint="eastAsia"/>
-          <w:sz w:val="24"/>
-          <w:szCs w:val="24"/>
-        </w:rPr>
-        <w:t>需要进行讨论，以确定哪些团体、个人或个人负责做出有关项目的无数日常决定，以保持进度。根据决策的性质（如学术政策、管理政策或业务程序），决策可能需要进入不同的群体。无论小组是谁，行动的必要性必须是及时</w:t>
-      </w:r>
-      <w:proofErr w:type="gramStart"/>
-      <w:r>
-        <w:rPr>
-          <w:rFonts w:ascii="宋体" w:eastAsia="宋体" w:hAnsi="宋体" w:hint="eastAsia"/>
-          <w:sz w:val="24"/>
-          <w:szCs w:val="24"/>
-        </w:rPr>
-        <w:t>作出</w:t>
-      </w:r>
-      <w:proofErr w:type="gramEnd"/>
-      <w:r>
-        <w:rPr>
-          <w:rFonts w:ascii="宋体" w:eastAsia="宋体" w:hAnsi="宋体" w:hint="eastAsia"/>
-          <w:sz w:val="24"/>
-          <w:szCs w:val="24"/>
-        </w:rPr>
-        <w:t>决策。时间是金钱，在执行过程中需要不断保持警惕，以保持在成本预测范围内。</w:t>
-      </w:r>
     </w:p>
     <w:p>
       <w:pPr>
